--- a/exploring-new-programming-languages/C#/M01C#ProgrammingBasics/L04ForLoop/Lab/ProblemsDescription/04.2 PB-CSharp-For-Loop-Lab.docx
+++ b/exploring-new-programming-languages/C#/M01C#ProgrammingBasics/L04ForLoop/Lab/ProblemsDescription/04.2 PB-CSharp-For-Loop-Lab.docx
@@ -1,6 +1,6 @@
 
 <file path=word/document.xml><?xml version="1.0" encoding="utf-8"?>
-<w:document xmlns:wpc="http://schemas.microsoft.com/office/word/2010/wordprocessingCanvas" xmlns:cx="http://schemas.microsoft.com/office/drawing/2014/chartex" xmlns:cx1="http://schemas.microsoft.com/office/drawing/2015/9/8/chartex" xmlns:mc="http://schemas.openxmlformats.org/markup-compatibility/2006" xmlns:o="urn:schemas-microsoft-com:office:office" xmlns:r="http://schemas.openxmlformats.org/officeDocument/2006/relationships" xmlns:m="http://schemas.openxmlformats.org/officeDocument/2006/math" xmlns:v="urn:schemas-microsoft-com:vml" xmlns:wp14="http://schemas.microsoft.com/office/word/2010/wordprocessingDrawing" xmlns:wp="http://schemas.openxmlformats.org/drawingml/2006/wordprocessingDrawing" xmlns:w10="urn:schemas-microsoft-com:office:word" xmlns:w="http://schemas.openxmlformats.org/wordprocessingml/2006/main" xmlns:w14="http://schemas.microsoft.com/office/word/2010/wordml" xmlns:w15="http://schemas.microsoft.com/office/word/2012/wordml" xmlns:w16se="http://schemas.microsoft.com/office/word/2015/wordml/symex" xmlns:wpg="http://schemas.microsoft.com/office/word/2010/wordprocessingGroup" xmlns:wpi="http://schemas.microsoft.com/office/word/2010/wordprocessingInk" xmlns:wne="http://schemas.microsoft.com/office/word/2006/wordml" xmlns:wps="http://schemas.microsoft.com/office/word/2010/wordprocessingShape" mc:Ignorable="w14 w15 w16se wp14">
+<w:document xmlns:wpc="http://schemas.microsoft.com/office/word/2010/wordprocessingCanvas" xmlns:cx="http://schemas.microsoft.com/office/drawing/2014/chartex" xmlns:cx1="http://schemas.microsoft.com/office/drawing/2015/9/8/chartex" xmlns:cx2="http://schemas.microsoft.com/office/drawing/2015/10/21/chartex" xmlns:cx3="http://schemas.microsoft.com/office/drawing/2016/5/9/chartex" xmlns:cx4="http://schemas.microsoft.com/office/drawing/2016/5/10/chartex" xmlns:cx5="http://schemas.microsoft.com/office/drawing/2016/5/11/chartex" xmlns:cx6="http://schemas.microsoft.com/office/drawing/2016/5/12/chartex" xmlns:cx7="http://schemas.microsoft.com/office/drawing/2016/5/13/chartex" xmlns:cx8="http://schemas.microsoft.com/office/drawing/2016/5/14/chartex" xmlns:mc="http://schemas.openxmlformats.org/markup-compatibility/2006" xmlns:aink="http://schemas.microsoft.com/office/drawing/2016/ink" xmlns:am3d="http://schemas.microsoft.com/office/drawing/2017/model3d" xmlns:o="urn:schemas-microsoft-com:office:office" xmlns:r="http://schemas.openxmlformats.org/officeDocument/2006/relationships" xmlns:m="http://schemas.openxmlformats.org/officeDocument/2006/math" xmlns:v="urn:schemas-microsoft-com:vml" xmlns:wp14="http://schemas.microsoft.com/office/word/2010/wordprocessingDrawing" xmlns:wp="http://schemas.openxmlformats.org/drawingml/2006/wordprocessingDrawing" xmlns:w10="urn:schemas-microsoft-com:office:word" xmlns:w="http://schemas.openxmlformats.org/wordprocessingml/2006/main" xmlns:w14="http://schemas.microsoft.com/office/word/2010/wordml" xmlns:w15="http://schemas.microsoft.com/office/word/2012/wordml" xmlns:w16cex="http://schemas.microsoft.com/office/word/2018/wordml/cex" xmlns:w16cid="http://schemas.microsoft.com/office/word/2016/wordml/cid" xmlns:w16="http://schemas.microsoft.com/office/word/2018/wordml" xmlns:w16sdtdh="http://schemas.microsoft.com/office/word/2020/wordml/sdtdatahash" xmlns:w16se="http://schemas.microsoft.com/office/word/2015/wordml/symex" xmlns:wpg="http://schemas.microsoft.com/office/word/2010/wordprocessingGroup" xmlns:wpi="http://schemas.microsoft.com/office/word/2010/wordprocessingInk" xmlns:wne="http://schemas.microsoft.com/office/word/2006/wordml" xmlns:wps="http://schemas.microsoft.com/office/word/2010/wordprocessingShape" mc:Ignorable="w14 w15 w16se w16cid w16 w16cex w16sdtdh wp14">
   <w:body>
     <w:p>
       <w:pPr>
@@ -81,37 +81,118 @@
         </w:rPr>
         <w:t xml:space="preserve">Задачи за упражнение в клас и за домашно към курса </w:t>
       </w:r>
-      <w:hyperlink r:id="rId8" w:history="1">
-        <w:r>
-          <w:rPr>
-            <w:rStyle w:val="Hyperlink"/>
-            <w:lang w:val="bg-BG"/>
-          </w:rPr>
-          <w:t>"</w:t>
-        </w:r>
-        <w:r>
-          <w:rPr>
-            <w:rStyle w:val="Hyperlink"/>
-            <w:lang w:val="bg-BG"/>
-          </w:rPr>
-          <w:t>Основи на програмирането</w:t>
-        </w:r>
-        <w:r>
-          <w:rPr>
-            <w:rStyle w:val="Hyperlink"/>
-            <w:lang w:val="bg-BG"/>
-          </w:rPr>
-          <w:t xml:space="preserve">" @ </w:t>
-        </w:r>
-        <w:r>
-          <w:rPr>
-            <w:rStyle w:val="Hyperlink"/>
-            <w:noProof/>
-            <w:lang w:val="bg-BG"/>
-          </w:rPr>
-          <w:t>СофтУни</w:t>
-        </w:r>
-      </w:hyperlink>
+      <w:r>
+        <w:fldChar w:fldCharType="begin"/>
+      </w:r>
+      <w:r>
+        <w:rPr>
+          <w:lang w:val="bg-BG"/>
+        </w:rPr>
+        <w:instrText xml:space="preserve"> </w:instrText>
+      </w:r>
+      <w:r>
+        <w:instrText>HYPERLINK</w:instrText>
+      </w:r>
+      <w:r>
+        <w:rPr>
+          <w:lang w:val="bg-BG"/>
+        </w:rPr>
+        <w:instrText xml:space="preserve"> "</w:instrText>
+      </w:r>
+      <w:r>
+        <w:instrText>https</w:instrText>
+      </w:r>
+      <w:r>
+        <w:rPr>
+          <w:lang w:val="bg-BG"/>
+        </w:rPr>
+        <w:instrText>://</w:instrText>
+      </w:r>
+      <w:r>
+        <w:instrText>softuni</w:instrText>
+      </w:r>
+      <w:r>
+        <w:rPr>
+          <w:lang w:val="bg-BG"/>
+        </w:rPr>
+        <w:instrText>.</w:instrText>
+      </w:r>
+      <w:r>
+        <w:instrText>bg</w:instrText>
+      </w:r>
+      <w:r>
+        <w:rPr>
+          <w:lang w:val="bg-BG"/>
+        </w:rPr>
+        <w:instrText>/</w:instrText>
+      </w:r>
+      <w:r>
+        <w:instrText>courses</w:instrText>
+      </w:r>
+      <w:r>
+        <w:rPr>
+          <w:lang w:val="bg-BG"/>
+        </w:rPr>
+        <w:instrText>/</w:instrText>
+      </w:r>
+      <w:r>
+        <w:instrText>programming</w:instrText>
+      </w:r>
+      <w:r>
+        <w:rPr>
+          <w:lang w:val="bg-BG"/>
+        </w:rPr>
+        <w:instrText>-</w:instrText>
+      </w:r>
+      <w:r>
+        <w:instrText>basics</w:instrText>
+      </w:r>
+      <w:r>
+        <w:rPr>
+          <w:lang w:val="bg-BG"/>
+        </w:rPr>
+        <w:instrText xml:space="preserve">" </w:instrText>
+      </w:r>
+      <w:r>
+        <w:fldChar w:fldCharType="separate"/>
+      </w:r>
+      <w:r>
+        <w:rPr>
+          <w:rStyle w:val="Hyperlink"/>
+          <w:lang w:val="bg-BG"/>
+        </w:rPr>
+        <w:t>"</w:t>
+      </w:r>
+      <w:r>
+        <w:rPr>
+          <w:rStyle w:val="Hyperlink"/>
+          <w:lang w:val="bg-BG"/>
+        </w:rPr>
+        <w:t>Основи на програмирането</w:t>
+      </w:r>
+      <w:r>
+        <w:rPr>
+          <w:rStyle w:val="Hyperlink"/>
+          <w:lang w:val="bg-BG"/>
+        </w:rPr>
+        <w:t xml:space="preserve">" @ </w:t>
+      </w:r>
+      <w:r>
+        <w:rPr>
+          <w:rStyle w:val="Hyperlink"/>
+          <w:noProof/>
+          <w:lang w:val="bg-BG"/>
+        </w:rPr>
+        <w:t>СофтУни</w:t>
+      </w:r>
+      <w:r>
+        <w:rPr>
+          <w:rStyle w:val="Hyperlink"/>
+          <w:noProof/>
+          <w:lang w:val="bg-BG"/>
+        </w:rPr>
+        <w:fldChar w:fldCharType="end"/>
+      </w:r>
       <w:r>
         <w:rPr>
           <w:lang w:val="bg-BG"/>
@@ -138,7 +219,7 @@
         </w:rPr>
         <w:t xml:space="preserve">:  </w:t>
       </w:r>
-      <w:hyperlink r:id="rId9" w:history="1">
+      <w:hyperlink r:id="rId8" w:history="1">
         <w:r>
           <w:rPr>
             <w:rStyle w:val="Hyperlink"/>
@@ -165,12 +246,14 @@
           </w:rPr>
           <w:t>.</w:t>
         </w:r>
+        <w:proofErr w:type="spellStart"/>
         <w:r>
           <w:rPr>
             <w:rStyle w:val="Hyperlink"/>
           </w:rPr>
           <w:t>softuni</w:t>
         </w:r>
+        <w:proofErr w:type="spellEnd"/>
         <w:r>
           <w:rPr>
             <w:rStyle w:val="Hyperlink"/>
@@ -178,12 +261,14 @@
           </w:rPr>
           <w:t>.</w:t>
         </w:r>
+        <w:proofErr w:type="spellStart"/>
         <w:r>
           <w:rPr>
             <w:rStyle w:val="Hyperlink"/>
           </w:rPr>
           <w:t>bg</w:t>
         </w:r>
+        <w:proofErr w:type="spellEnd"/>
         <w:r>
           <w:rPr>
             <w:rStyle w:val="Hyperlink"/>
@@ -735,7 +820,7 @@
           <w:lang w:val="bg-BG" w:eastAsia="bg-BG"/>
         </w:rPr>
         <w:drawing>
-          <wp:inline distT="0" distB="0" distL="0" distR="0">
+          <wp:inline distT="0" distB="0" distL="0" distR="0" wp14:anchorId="600E6CEA" wp14:editId="2475268D">
             <wp:extent cx="2505075" cy="1210126"/>
             <wp:effectExtent l="19050" t="19050" r="9525" b="28575"/>
             <wp:docPr id="48" name="Picture 48"/>
@@ -750,7 +835,7 @@
                     <pic:cNvPicPr/>
                   </pic:nvPicPr>
                   <pic:blipFill>
-                    <a:blip r:embed="rId10" cstate="print"/>
+                    <a:blip r:embed="rId9" cstate="print"/>
                     <a:stretch>
                       <a:fillRect/>
                     </a:stretch>
@@ -1689,7 +1774,7 @@
           <w:lang w:val="bg-BG" w:eastAsia="bg-BG"/>
         </w:rPr>
         <w:drawing>
-          <wp:inline distT="0" distB="0" distL="0" distR="0">
+          <wp:inline distT="0" distB="0" distL="0" distR="0" wp14:anchorId="3D54A506" wp14:editId="734B9AB0">
             <wp:extent cx="2916906" cy="1274711"/>
             <wp:effectExtent l="19050" t="19050" r="17145" b="20955"/>
             <wp:docPr id="8" name="Picture 8"/>
@@ -1704,7 +1789,7 @@
                     <pic:cNvPicPr/>
                   </pic:nvPicPr>
                   <pic:blipFill>
-                    <a:blip r:embed="rId11" cstate="print"/>
+                    <a:blip r:embed="rId10" cstate="print"/>
                     <a:stretch>
                       <a:fillRect/>
                     </a:stretch>
@@ -2656,7 +2741,7 @@
           <w:lang w:val="bg-BG" w:eastAsia="bg-BG"/>
         </w:rPr>
         <w:drawing>
-          <wp:inline distT="0" distB="0" distL="0" distR="0">
+          <wp:inline distT="0" distB="0" distL="0" distR="0" wp14:anchorId="367A4507" wp14:editId="0BB6F763">
             <wp:extent cx="2579298" cy="1214042"/>
             <wp:effectExtent l="19050" t="19050" r="12065" b="24765"/>
             <wp:docPr id="10" name="Picture 10"/>
@@ -2671,7 +2756,7 @@
                     <pic:cNvPicPr/>
                   </pic:nvPicPr>
                   <pic:blipFill>
-                    <a:blip r:embed="rId12" cstate="print"/>
+                    <a:blip r:embed="rId11" cstate="print"/>
                     <a:stretch>
                       <a:fillRect/>
                     </a:stretch>
@@ -4381,7 +4466,7 @@
           <w:lang w:val="bg-BG" w:eastAsia="bg-BG"/>
         </w:rPr>
         <w:drawing>
-          <wp:inline distT="0" distB="0" distL="0" distR="0">
+          <wp:inline distT="0" distB="0" distL="0" distR="0" wp14:anchorId="053D3C47" wp14:editId="193E22D2">
             <wp:extent cx="3533775" cy="269996"/>
             <wp:effectExtent l="19050" t="19050" r="9525" b="15875"/>
             <wp:docPr id="57" name="Picture 57"/>
@@ -4396,7 +4481,7 @@
                     <pic:cNvPicPr/>
                   </pic:nvPicPr>
                   <pic:blipFill>
-                    <a:blip r:embed="rId13" cstate="print"/>
+                    <a:blip r:embed="rId12" cstate="print"/>
                     <a:stretch>
                       <a:fillRect/>
                     </a:stretch>
@@ -4573,7 +4658,7 @@
           <w:lang w:val="bg-BG" w:eastAsia="bg-BG"/>
         </w:rPr>
         <w:drawing>
-          <wp:inline distT="0" distB="0" distL="0" distR="0">
+          <wp:inline distT="0" distB="0" distL="0" distR="0" wp14:anchorId="7FCAA083" wp14:editId="1B7CB3B5">
             <wp:extent cx="3914775" cy="1020552"/>
             <wp:effectExtent l="19050" t="19050" r="9525" b="27305"/>
             <wp:docPr id="59" name="Picture 59"/>
@@ -4588,7 +4673,7 @@
                     <pic:cNvPicPr/>
                   </pic:nvPicPr>
                   <pic:blipFill>
-                    <a:blip r:embed="rId14" cstate="print"/>
+                    <a:blip r:embed="rId13" cstate="print"/>
                     <a:stretch>
                       <a:fillRect/>
                     </a:stretch>
@@ -4663,7 +4748,7 @@
           <w:lang w:val="bg-BG" w:eastAsia="bg-BG"/>
         </w:rPr>
         <w:drawing>
-          <wp:inline distT="0" distB="0" distL="0" distR="0">
+          <wp:inline distT="0" distB="0" distL="0" distR="0" wp14:anchorId="1A06F2CF" wp14:editId="179DB0B0">
             <wp:extent cx="3952875" cy="1258826"/>
             <wp:effectExtent l="19050" t="19050" r="9525" b="17780"/>
             <wp:docPr id="60" name="Picture 60"/>
@@ -4678,7 +4763,7 @@
                     <pic:cNvPicPr/>
                   </pic:nvPicPr>
                   <pic:blipFill>
-                    <a:blip r:embed="rId15" cstate="print"/>
+                    <a:blip r:embed="rId14" cstate="print"/>
                     <a:stretch>
                       <a:fillRect/>
                     </a:stretch>
@@ -10360,8 +10445,6 @@
         </w:rPr>
         <w:t>– реално число</w:t>
       </w:r>
-      <w:bookmarkStart w:id="0" w:name="_GoBack"/>
-      <w:bookmarkEnd w:id="0"/>
     </w:p>
     <w:p>
       <w:pPr>
@@ -12048,8 +12131,8 @@
       </w:pPr>
     </w:p>
     <w:sectPr>
-      <w:headerReference w:type="default" r:id="rId16"/>
-      <w:footerReference w:type="default" r:id="rId17"/>
+      <w:headerReference w:type="default" r:id="rId15"/>
+      <w:footerReference w:type="default" r:id="rId16"/>
       <w:pgSz w:w="11909" w:h="16834" w:code="9"/>
       <w:pgMar w:top="567" w:right="737" w:bottom="1077" w:left="737" w:header="567" w:footer="794" w:gutter="0"/>
       <w:cols w:space="720"/>
@@ -12060,7 +12143,7 @@
 </file>
 
 <file path=word/endnotes.xml><?xml version="1.0" encoding="utf-8"?>
-<w:endnotes xmlns:wpc="http://schemas.microsoft.com/office/word/2010/wordprocessingCanvas" xmlns:cx="http://schemas.microsoft.com/office/drawing/2014/chartex" xmlns:cx1="http://schemas.microsoft.com/office/drawing/2015/9/8/chartex" xmlns:mc="http://schemas.openxmlformats.org/markup-compatibility/2006" xmlns:o="urn:schemas-microsoft-com:office:office" xmlns:r="http://schemas.openxmlformats.org/officeDocument/2006/relationships" xmlns:m="http://schemas.openxmlformats.org/officeDocument/2006/math" xmlns:v="urn:schemas-microsoft-com:vml" xmlns:wp14="http://schemas.microsoft.com/office/word/2010/wordprocessingDrawing" xmlns:wp="http://schemas.openxmlformats.org/drawingml/2006/wordprocessingDrawing" xmlns:w10="urn:schemas-microsoft-com:office:word" xmlns:w="http://schemas.openxmlformats.org/wordprocessingml/2006/main" xmlns:w14="http://schemas.microsoft.com/office/word/2010/wordml" xmlns:w15="http://schemas.microsoft.com/office/word/2012/wordml" xmlns:w16se="http://schemas.microsoft.com/office/word/2015/wordml/symex" xmlns:wpg="http://schemas.microsoft.com/office/word/2010/wordprocessingGroup" xmlns:wpi="http://schemas.microsoft.com/office/word/2010/wordprocessingInk" xmlns:wne="http://schemas.microsoft.com/office/word/2006/wordml" xmlns:wps="http://schemas.microsoft.com/office/word/2010/wordprocessingShape" mc:Ignorable="w14 w15 w16se wp14">
+<w:endnotes xmlns:wpc="http://schemas.microsoft.com/office/word/2010/wordprocessingCanvas" xmlns:cx="http://schemas.microsoft.com/office/drawing/2014/chartex" xmlns:cx1="http://schemas.microsoft.com/office/drawing/2015/9/8/chartex" xmlns:cx2="http://schemas.microsoft.com/office/drawing/2015/10/21/chartex" xmlns:cx3="http://schemas.microsoft.com/office/drawing/2016/5/9/chartex" xmlns:cx4="http://schemas.microsoft.com/office/drawing/2016/5/10/chartex" xmlns:cx5="http://schemas.microsoft.com/office/drawing/2016/5/11/chartex" xmlns:cx6="http://schemas.microsoft.com/office/drawing/2016/5/12/chartex" xmlns:cx7="http://schemas.microsoft.com/office/drawing/2016/5/13/chartex" xmlns:cx8="http://schemas.microsoft.com/office/drawing/2016/5/14/chartex" xmlns:mc="http://schemas.openxmlformats.org/markup-compatibility/2006" xmlns:aink="http://schemas.microsoft.com/office/drawing/2016/ink" xmlns:am3d="http://schemas.microsoft.com/office/drawing/2017/model3d" xmlns:o="urn:schemas-microsoft-com:office:office" xmlns:r="http://schemas.openxmlformats.org/officeDocument/2006/relationships" xmlns:m="http://schemas.openxmlformats.org/officeDocument/2006/math" xmlns:v="urn:schemas-microsoft-com:vml" xmlns:wp14="http://schemas.microsoft.com/office/word/2010/wordprocessingDrawing" xmlns:wp="http://schemas.openxmlformats.org/drawingml/2006/wordprocessingDrawing" xmlns:w10="urn:schemas-microsoft-com:office:word" xmlns:w="http://schemas.openxmlformats.org/wordprocessingml/2006/main" xmlns:w14="http://schemas.microsoft.com/office/word/2010/wordml" xmlns:w15="http://schemas.microsoft.com/office/word/2012/wordml" xmlns:w16cex="http://schemas.microsoft.com/office/word/2018/wordml/cex" xmlns:w16cid="http://schemas.microsoft.com/office/word/2016/wordml/cid" xmlns:w16="http://schemas.microsoft.com/office/word/2018/wordml" xmlns:w16sdtdh="http://schemas.microsoft.com/office/word/2020/wordml/sdtdatahash" xmlns:w16se="http://schemas.microsoft.com/office/word/2015/wordml/symex" xmlns:wpg="http://schemas.microsoft.com/office/word/2010/wordprocessingGroup" xmlns:wpi="http://schemas.microsoft.com/office/word/2010/wordprocessingInk" xmlns:wne="http://schemas.microsoft.com/office/word/2006/wordml" xmlns:wps="http://schemas.microsoft.com/office/word/2010/wordprocessingShape" mc:Ignorable="w14 w15 w16se w16cid w16 w16cex w16sdtdh wp14">
   <w:endnote w:type="separator" w:id="-1">
     <w:p>
       <w:pPr>
@@ -12085,7 +12168,7 @@
 </file>
 
 <file path=word/footer1.xml><?xml version="1.0" encoding="utf-8"?>
-<w:ftr xmlns:wpc="http://schemas.microsoft.com/office/word/2010/wordprocessingCanvas" xmlns:cx="http://schemas.microsoft.com/office/drawing/2014/chartex" xmlns:cx1="http://schemas.microsoft.com/office/drawing/2015/9/8/chartex" xmlns:mc="http://schemas.openxmlformats.org/markup-compatibility/2006" xmlns:o="urn:schemas-microsoft-com:office:office" xmlns:r="http://schemas.openxmlformats.org/officeDocument/2006/relationships" xmlns:m="http://schemas.openxmlformats.org/officeDocument/2006/math" xmlns:v="urn:schemas-microsoft-com:vml" xmlns:wp14="http://schemas.microsoft.com/office/word/2010/wordprocessingDrawing" xmlns:wp="http://schemas.openxmlformats.org/drawingml/2006/wordprocessingDrawing" xmlns:w10="urn:schemas-microsoft-com:office:word" xmlns:w="http://schemas.openxmlformats.org/wordprocessingml/2006/main" xmlns:w14="http://schemas.microsoft.com/office/word/2010/wordml" xmlns:w15="http://schemas.microsoft.com/office/word/2012/wordml" xmlns:w16se="http://schemas.microsoft.com/office/word/2015/wordml/symex" xmlns:wpg="http://schemas.microsoft.com/office/word/2010/wordprocessingGroup" xmlns:wpi="http://schemas.microsoft.com/office/word/2010/wordprocessingInk" xmlns:wne="http://schemas.microsoft.com/office/word/2006/wordml" xmlns:wps="http://schemas.microsoft.com/office/word/2010/wordprocessingShape" mc:Ignorable="w14 w15 w16se wp14">
+<w:ftr xmlns:wpc="http://schemas.microsoft.com/office/word/2010/wordprocessingCanvas" xmlns:cx="http://schemas.microsoft.com/office/drawing/2014/chartex" xmlns:cx1="http://schemas.microsoft.com/office/drawing/2015/9/8/chartex" xmlns:cx2="http://schemas.microsoft.com/office/drawing/2015/10/21/chartex" xmlns:cx3="http://schemas.microsoft.com/office/drawing/2016/5/9/chartex" xmlns:cx4="http://schemas.microsoft.com/office/drawing/2016/5/10/chartex" xmlns:cx5="http://schemas.microsoft.com/office/drawing/2016/5/11/chartex" xmlns:cx6="http://schemas.microsoft.com/office/drawing/2016/5/12/chartex" xmlns:cx7="http://schemas.microsoft.com/office/drawing/2016/5/13/chartex" xmlns:cx8="http://schemas.microsoft.com/office/drawing/2016/5/14/chartex" xmlns:mc="http://schemas.openxmlformats.org/markup-compatibility/2006" xmlns:aink="http://schemas.microsoft.com/office/drawing/2016/ink" xmlns:am3d="http://schemas.microsoft.com/office/drawing/2017/model3d" xmlns:o="urn:schemas-microsoft-com:office:office" xmlns:r="http://schemas.openxmlformats.org/officeDocument/2006/relationships" xmlns:m="http://schemas.openxmlformats.org/officeDocument/2006/math" xmlns:v="urn:schemas-microsoft-com:vml" xmlns:wp14="http://schemas.microsoft.com/office/word/2010/wordprocessingDrawing" xmlns:wp="http://schemas.openxmlformats.org/drawingml/2006/wordprocessingDrawing" xmlns:w10="urn:schemas-microsoft-com:office:word" xmlns:w="http://schemas.openxmlformats.org/wordprocessingml/2006/main" xmlns:w14="http://schemas.microsoft.com/office/word/2010/wordml" xmlns:w15="http://schemas.microsoft.com/office/word/2012/wordml" xmlns:w16cex="http://schemas.microsoft.com/office/word/2018/wordml/cex" xmlns:w16cid="http://schemas.microsoft.com/office/word/2016/wordml/cid" xmlns:w16="http://schemas.microsoft.com/office/word/2018/wordml" xmlns:w16sdtdh="http://schemas.microsoft.com/office/word/2020/wordml/sdtdatahash" xmlns:w16se="http://schemas.microsoft.com/office/word/2015/wordml/symex" xmlns:wpg="http://schemas.microsoft.com/office/word/2010/wordprocessingGroup" xmlns:wpi="http://schemas.microsoft.com/office/word/2010/wordprocessingInk" xmlns:wne="http://schemas.microsoft.com/office/word/2006/wordml" xmlns:wps="http://schemas.microsoft.com/office/word/2010/wordprocessingShape" mc:Ignorable="w14 w15 w16se w16cid w16 w16cex w16sdtdh wp14">
   <w:p>
     <w:pPr>
       <w:pStyle w:val="Footer"/>
@@ -12094,7 +12177,7 @@
       <w:rPr>
         <w:noProof/>
       </w:rPr>
-      <w:pict>
+      <w:pict w14:anchorId="35C2727E">
         <v:shapetype id="_x0000_t202" coordsize="21600,21600" o:spt="202" path="m,l,21600r21600,l21600,xe">
           <v:stroke joinstyle="miter"/>
           <v:path gradientshapeok="t" o:connecttype="rect"/>
@@ -12127,7 +12210,7 @@
       <w:rPr>
         <w:noProof/>
       </w:rPr>
-      <w:pict>
+      <w:pict w14:anchorId="6294448D">
         <v:shape id="Text Box 16" o:spid="_x0000_s2051" type="#_x0000_t202" style="position:absolute;margin-left:109pt;margin-top:7pt;width:411.4pt;height:40.45pt;z-index:251657216;visibility:visible" o:gfxdata="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" filled="f" stroked="f">
           <v:textbox inset=".5mm,1.2mm,.5mm,.5mm">
             <w:txbxContent>
@@ -12139,7 +12222,7 @@
                     <w:szCs w:val="17"/>
                   </w:rPr>
                 </w:pPr>
-                <w:bookmarkStart w:id="1" w:name="_Hlk24191091"/>
+                <w:bookmarkStart w:id="0" w:name="_Hlk24191091"/>
                 <w:r>
                   <w:rPr>
                     <w:sz w:val="17"/>
@@ -12147,12 +12230,21 @@
                   </w:rPr>
                   <w:t xml:space="preserve">© </w:t>
                 </w:r>
+                <w:proofErr w:type="spellStart"/>
                 <w:r>
                   <w:rPr>
                     <w:sz w:val="17"/>
                     <w:szCs w:val="17"/>
                   </w:rPr>
-                  <w:t xml:space="preserve">SoftUni – </w:t>
+                  <w:t>SoftUni</w:t>
+                </w:r>
+                <w:proofErr w:type="spellEnd"/>
+                <w:r>
+                  <w:rPr>
+                    <w:sz w:val="17"/>
+                    <w:szCs w:val="17"/>
+                  </w:rPr>
+                  <w:t xml:space="preserve"> – </w:t>
                 </w:r>
                 <w:hyperlink r:id="rId1" w:history="1">
                   <w:r>
@@ -12257,7 +12349,7 @@
                   <w:t>.</w:t>
                 </w:r>
               </w:p>
-              <w:bookmarkEnd w:id="1"/>
+              <w:bookmarkEnd w:id="0"/>
               <w:p>
                 <w:pPr>
                   <w:spacing w:line="240" w:lineRule="auto"/>
@@ -12275,7 +12367,7 @@
                     <w:lang w:val="bg-BG" w:eastAsia="bg-BG"/>
                   </w:rPr>
                   <w:drawing>
-                    <wp:inline distT="0" distB="0" distL="0" distR="0">
+                    <wp:inline distT="0" distB="0" distL="0" distR="0" wp14:anchorId="0CAE26E6" wp14:editId="10170AF1">
                       <wp:extent cx="180000" cy="180000"/>
                       <wp:effectExtent l="0" t="0" r="0" b="0"/>
                       <wp:docPr id="3" name="Picture 3">
@@ -12342,7 +12434,7 @@
                     <w:lang w:val="bg-BG" w:eastAsia="bg-BG"/>
                   </w:rPr>
                   <w:drawing>
-                    <wp:inline distT="0" distB="0" distL="0" distR="0">
+                    <wp:inline distT="0" distB="0" distL="0" distR="0" wp14:anchorId="5F0B7AAB" wp14:editId="566DD806">
                       <wp:extent cx="180000" cy="180000"/>
                       <wp:effectExtent l="0" t="0" r="0" b="0"/>
                       <wp:docPr id="2" name="Picture 2">
@@ -12409,7 +12501,7 @@
                     <w:lang w:val="bg-BG" w:eastAsia="bg-BG"/>
                   </w:rPr>
                   <w:drawing>
-                    <wp:inline distT="0" distB="0" distL="0" distR="0">
+                    <wp:inline distT="0" distB="0" distL="0" distR="0" wp14:anchorId="4F053938" wp14:editId="1670E76C">
                       <wp:extent cx="180000" cy="180000"/>
                       <wp:effectExtent l="0" t="0" r="0" b="0"/>
                       <wp:docPr id="5" name="Picture 5">
@@ -12463,7 +12555,7 @@
                     <w:lang w:val="bg-BG" w:eastAsia="bg-BG"/>
                   </w:rPr>
                   <w:drawing>
-                    <wp:inline distT="0" distB="0" distL="0" distR="0">
+                    <wp:inline distT="0" distB="0" distL="0" distR="0" wp14:anchorId="046AD80E" wp14:editId="11EF3EF2">
                       <wp:extent cx="180000" cy="180000"/>
                       <wp:effectExtent l="0" t="0" r="0" b="0"/>
                       <wp:docPr id="20" name="Picture 20">
@@ -12490,7 +12582,7 @@
                                     <a14:useLocalDpi xmlns:a14="http://schemas.microsoft.com/office/drawing/2010/main" val="0"/>
                                   </a:ext>
                                   <a:ext uri="{837473B0-CC2E-450A-ABE3-18F120FF3D39}">
-                                    <a1611:picAttrSrcUrl xmlns:a1611="http://schemas.microsoft.com/office/drawing/2016/11/main" xmlns:w16="http://schemas.microsoft.com/office/word/2018/wordml" xmlns:w16cid="http://schemas.microsoft.com/office/word/2016/wordml/cid" xmlns:w16cex="http://schemas.microsoft.com/office/word/2018/wordml/cex" xmlns:w="http://schemas.openxmlformats.org/wordprocessingml/2006/main" xmlns:w10="urn:schemas-microsoft-com:office:word" xmlns:v="urn:schemas-microsoft-com:vml" xmlns:o="urn:schemas-microsoft-com:office:office" xmlns:am3d="http://schemas.microsoft.com/office/drawing/2017/model3d" xmlns:aink="http://schemas.microsoft.com/office/drawing/2016/ink" xmlns:cx8="http://schemas.microsoft.com/office/drawing/2016/5/14/chartex" xmlns:cx7="http://schemas.microsoft.com/office/drawing/2016/5/13/chartex" xmlns:cx6="http://schemas.microsoft.com/office/drawing/2016/5/12/chartex" xmlns:cx5="http://schemas.microsoft.com/office/drawing/2016/5/11/chartex" xmlns:cx4="http://schemas.microsoft.com/office/drawing/2016/5/10/chartex" xmlns:cx3="http://schemas.microsoft.com/office/drawing/2016/5/9/chartex" xmlns:cx2="http://schemas.microsoft.com/office/drawing/2015/10/21/chartex" xmlns="" r:id="rId9"/>
+                                    <a1611:picAttrSrcUrl xmlns:a1611="http://schemas.microsoft.com/office/drawing/2016/11/main" r:id="rId9"/>
                                   </a:ext>
                                 </a:extLst>
                               </a:blip>
@@ -12533,7 +12625,7 @@
                     <w:lang w:val="bg-BG" w:eastAsia="bg-BG"/>
                   </w:rPr>
                   <w:drawing>
-                    <wp:inline distT="0" distB="0" distL="0" distR="0">
+                    <wp:inline distT="0" distB="0" distL="0" distR="0" wp14:anchorId="224E83B0" wp14:editId="391EAC23">
                       <wp:extent cx="180000" cy="180000"/>
                       <wp:effectExtent l="0" t="0" r="0" b="0"/>
                       <wp:docPr id="7" name="Picture 7">
@@ -12587,7 +12679,7 @@
                     <w:lang w:val="bg-BG" w:eastAsia="bg-BG"/>
                   </w:rPr>
                   <w:drawing>
-                    <wp:inline distT="0" distB="0" distL="0" distR="0">
+                    <wp:inline distT="0" distB="0" distL="0" distR="0" wp14:anchorId="68BE9334" wp14:editId="72221F95">
                       <wp:extent cx="180000" cy="180000"/>
                       <wp:effectExtent l="0" t="0" r="0" b="0"/>
                       <wp:docPr id="17" name="Picture 17">
@@ -12641,7 +12733,7 @@
                     <w:lang w:val="bg-BG" w:eastAsia="bg-BG"/>
                   </w:rPr>
                   <w:drawing>
-                    <wp:inline distT="0" distB="0" distL="0" distR="0">
+                    <wp:inline distT="0" distB="0" distL="0" distR="0" wp14:anchorId="22229456" wp14:editId="23A16ECD">
                       <wp:extent cx="180000" cy="180000"/>
                       <wp:effectExtent l="0" t="0" r="0" b="0"/>
                       <wp:docPr id="21" name="Picture 21">
@@ -12711,7 +12803,7 @@
                     <w:lang w:val="bg-BG" w:eastAsia="bg-BG"/>
                   </w:rPr>
                   <w:drawing>
-                    <wp:inline distT="0" distB="0" distL="0" distR="0">
+                    <wp:inline distT="0" distB="0" distL="0" distR="0" wp14:anchorId="032473DC" wp14:editId="287D7A0B">
                       <wp:extent cx="180000" cy="180000"/>
                       <wp:effectExtent l="0" t="0" r="0" b="0"/>
                       <wp:docPr id="22" name="Picture 22">
@@ -12778,7 +12870,7 @@
                     <w:lang w:val="bg-BG" w:eastAsia="bg-BG"/>
                   </w:rPr>
                   <w:drawing>
-                    <wp:inline distT="0" distB="0" distL="0" distR="0">
+                    <wp:inline distT="0" distB="0" distL="0" distR="0" wp14:anchorId="70BFB789" wp14:editId="05F0F4D0">
                       <wp:extent cx="180000" cy="180000"/>
                       <wp:effectExtent l="0" t="0" r="0" b="0"/>
                       <wp:docPr id="23" name="Picture 23">
@@ -12829,7 +12921,7 @@
         <w:lang w:val="bg-BG" w:eastAsia="bg-BG"/>
       </w:rPr>
       <w:drawing>
-        <wp:anchor distT="0" distB="0" distL="114300" distR="114300" simplePos="0" relativeHeight="251694080" behindDoc="0" locked="0" layoutInCell="1" allowOverlap="1">
+        <wp:anchor distT="0" distB="0" distL="114300" distR="114300" simplePos="0" relativeHeight="251694080" behindDoc="0" locked="0" layoutInCell="1" allowOverlap="1" wp14:anchorId="17902057" wp14:editId="0F355943">
           <wp:simplePos x="0" y="0"/>
           <wp:positionH relativeFrom="column">
             <wp:posOffset>-10795</wp:posOffset>
@@ -12893,7 +12985,7 @@
       <w:rPr>
         <w:noProof/>
       </w:rPr>
-      <w:pict>
+      <w:pict w14:anchorId="1B4C5EB8">
         <v:line id="Straight Connector 19" o:spid="_x0000_s2050" style="position:absolute;flip:y;z-index:251622400;visibility:visible;mso-position-horizontal-relative:text;mso-position-vertical-relative:text" from="-.1pt,5.2pt" to="520.7pt,5.2pt" o:gfxdata="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" strokecolor="#974706 [1609]" strokeweight="1pt">
           <v:stroke endcap="round"/>
         </v:line>
@@ -12903,7 +12995,7 @@
       <w:rPr>
         <w:noProof/>
       </w:rPr>
-      <w:pict>
+      <w:pict w14:anchorId="3B98463C">
         <v:shape id="Text Box 4" o:spid="_x0000_s2049" type="#_x0000_t202" style="position:absolute;margin-left:444.65pt;margin-top:26.95pt;width:70.9pt;height:15.9pt;z-index:251663360;visibility:visible;mso-position-horizontal-relative:text;mso-position-vertical-relative:text;v-text-anchor:middle" o:gfxdata="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" filled="f" stroked="f" strokeweight=".5pt">
           <v:textbox inset="0,0,0,0">
             <w:txbxContent>
@@ -12966,16 +13058,31 @@
                   </w:rPr>
                   <w:t xml:space="preserve"> of </w:t>
                 </w:r>
-                <w:fldSimple w:instr=" NUMPAGES   \* MERGEFORMAT ">
-                  <w:r>
-                    <w:rPr>
-                      <w:noProof/>
-                      <w:sz w:val="18"/>
-                      <w:szCs w:val="18"/>
-                    </w:rPr>
-                    <w:t>6</w:t>
-                  </w:r>
-                </w:fldSimple>
+                <w:r>
+                  <w:fldChar w:fldCharType="begin"/>
+                </w:r>
+                <w:r>
+                  <w:instrText xml:space="preserve"> NUMPAGES   \* MERGEFORMAT </w:instrText>
+                </w:r>
+                <w:r>
+                  <w:fldChar w:fldCharType="separate"/>
+                </w:r>
+                <w:r>
+                  <w:rPr>
+                    <w:noProof/>
+                    <w:sz w:val="18"/>
+                    <w:szCs w:val="18"/>
+                  </w:rPr>
+                  <w:t>6</w:t>
+                </w:r>
+                <w:r>
+                  <w:rPr>
+                    <w:noProof/>
+                    <w:sz w:val="18"/>
+                    <w:szCs w:val="18"/>
+                  </w:rPr>
+                  <w:fldChar w:fldCharType="end"/>
+                </w:r>
               </w:p>
             </w:txbxContent>
           </v:textbox>
@@ -12987,7 +13094,7 @@
 </file>
 
 <file path=word/footnotes.xml><?xml version="1.0" encoding="utf-8"?>
-<w:footnotes xmlns:wpc="http://schemas.microsoft.com/office/word/2010/wordprocessingCanvas" xmlns:cx="http://schemas.microsoft.com/office/drawing/2014/chartex" xmlns:cx1="http://schemas.microsoft.com/office/drawing/2015/9/8/chartex" xmlns:mc="http://schemas.openxmlformats.org/markup-compatibility/2006" xmlns:o="urn:schemas-microsoft-com:office:office" xmlns:r="http://schemas.openxmlformats.org/officeDocument/2006/relationships" xmlns:m="http://schemas.openxmlformats.org/officeDocument/2006/math" xmlns:v="urn:schemas-microsoft-com:vml" xmlns:wp14="http://schemas.microsoft.com/office/word/2010/wordprocessingDrawing" xmlns:wp="http://schemas.openxmlformats.org/drawingml/2006/wordprocessingDrawing" xmlns:w10="urn:schemas-microsoft-com:office:word" xmlns:w="http://schemas.openxmlformats.org/wordprocessingml/2006/main" xmlns:w14="http://schemas.microsoft.com/office/word/2010/wordml" xmlns:w15="http://schemas.microsoft.com/office/word/2012/wordml" xmlns:w16se="http://schemas.microsoft.com/office/word/2015/wordml/symex" xmlns:wpg="http://schemas.microsoft.com/office/word/2010/wordprocessingGroup" xmlns:wpi="http://schemas.microsoft.com/office/word/2010/wordprocessingInk" xmlns:wne="http://schemas.microsoft.com/office/word/2006/wordml" xmlns:wps="http://schemas.microsoft.com/office/word/2010/wordprocessingShape" mc:Ignorable="w14 w15 w16se wp14">
+<w:footnotes xmlns:wpc="http://schemas.microsoft.com/office/word/2010/wordprocessingCanvas" xmlns:cx="http://schemas.microsoft.com/office/drawing/2014/chartex" xmlns:cx1="http://schemas.microsoft.com/office/drawing/2015/9/8/chartex" xmlns:cx2="http://schemas.microsoft.com/office/drawing/2015/10/21/chartex" xmlns:cx3="http://schemas.microsoft.com/office/drawing/2016/5/9/chartex" xmlns:cx4="http://schemas.microsoft.com/office/drawing/2016/5/10/chartex" xmlns:cx5="http://schemas.microsoft.com/office/drawing/2016/5/11/chartex" xmlns:cx6="http://schemas.microsoft.com/office/drawing/2016/5/12/chartex" xmlns:cx7="http://schemas.microsoft.com/office/drawing/2016/5/13/chartex" xmlns:cx8="http://schemas.microsoft.com/office/drawing/2016/5/14/chartex" xmlns:mc="http://schemas.openxmlformats.org/markup-compatibility/2006" xmlns:aink="http://schemas.microsoft.com/office/drawing/2016/ink" xmlns:am3d="http://schemas.microsoft.com/office/drawing/2017/model3d" xmlns:o="urn:schemas-microsoft-com:office:office" xmlns:r="http://schemas.openxmlformats.org/officeDocument/2006/relationships" xmlns:m="http://schemas.openxmlformats.org/officeDocument/2006/math" xmlns:v="urn:schemas-microsoft-com:vml" xmlns:wp14="http://schemas.microsoft.com/office/word/2010/wordprocessingDrawing" xmlns:wp="http://schemas.openxmlformats.org/drawingml/2006/wordprocessingDrawing" xmlns:w10="urn:schemas-microsoft-com:office:word" xmlns:w="http://schemas.openxmlformats.org/wordprocessingml/2006/main" xmlns:w14="http://schemas.microsoft.com/office/word/2010/wordml" xmlns:w15="http://schemas.microsoft.com/office/word/2012/wordml" xmlns:w16cex="http://schemas.microsoft.com/office/word/2018/wordml/cex" xmlns:w16cid="http://schemas.microsoft.com/office/word/2016/wordml/cid" xmlns:w16="http://schemas.microsoft.com/office/word/2018/wordml" xmlns:w16sdtdh="http://schemas.microsoft.com/office/word/2020/wordml/sdtdatahash" xmlns:w16se="http://schemas.microsoft.com/office/word/2015/wordml/symex" xmlns:wpg="http://schemas.microsoft.com/office/word/2010/wordprocessingGroup" xmlns:wpi="http://schemas.microsoft.com/office/word/2010/wordprocessingInk" xmlns:wne="http://schemas.microsoft.com/office/word/2006/wordml" xmlns:wps="http://schemas.microsoft.com/office/word/2010/wordprocessingShape" mc:Ignorable="w14 w15 w16se w16cid w16 w16cex w16sdtdh wp14">
   <w:footnote w:type="separator" w:id="-1">
     <w:p>
       <w:pPr>
@@ -13012,7 +13119,7 @@
 </file>
 
 <file path=word/header1.xml><?xml version="1.0" encoding="utf-8"?>
-<w:hdr xmlns:wpc="http://schemas.microsoft.com/office/word/2010/wordprocessingCanvas" xmlns:cx="http://schemas.microsoft.com/office/drawing/2014/chartex" xmlns:cx1="http://schemas.microsoft.com/office/drawing/2015/9/8/chartex" xmlns:mc="http://schemas.openxmlformats.org/markup-compatibility/2006" xmlns:o="urn:schemas-microsoft-com:office:office" xmlns:r="http://schemas.openxmlformats.org/officeDocument/2006/relationships" xmlns:m="http://schemas.openxmlformats.org/officeDocument/2006/math" xmlns:v="urn:schemas-microsoft-com:vml" xmlns:wp14="http://schemas.microsoft.com/office/word/2010/wordprocessingDrawing" xmlns:wp="http://schemas.openxmlformats.org/drawingml/2006/wordprocessingDrawing" xmlns:w10="urn:schemas-microsoft-com:office:word" xmlns:w="http://schemas.openxmlformats.org/wordprocessingml/2006/main" xmlns:w14="http://schemas.microsoft.com/office/word/2010/wordml" xmlns:w15="http://schemas.microsoft.com/office/word/2012/wordml" xmlns:w16se="http://schemas.microsoft.com/office/word/2015/wordml/symex" xmlns:wpg="http://schemas.microsoft.com/office/word/2010/wordprocessingGroup" xmlns:wpi="http://schemas.microsoft.com/office/word/2010/wordprocessingInk" xmlns:wne="http://schemas.microsoft.com/office/word/2006/wordml" xmlns:wps="http://schemas.microsoft.com/office/word/2010/wordprocessingShape" mc:Ignorable="w14 w15 w16se wp14">
+<w:hdr xmlns:wpc="http://schemas.microsoft.com/office/word/2010/wordprocessingCanvas" xmlns:cx="http://schemas.microsoft.com/office/drawing/2014/chartex" xmlns:cx1="http://schemas.microsoft.com/office/drawing/2015/9/8/chartex" xmlns:cx2="http://schemas.microsoft.com/office/drawing/2015/10/21/chartex" xmlns:cx3="http://schemas.microsoft.com/office/drawing/2016/5/9/chartex" xmlns:cx4="http://schemas.microsoft.com/office/drawing/2016/5/10/chartex" xmlns:cx5="http://schemas.microsoft.com/office/drawing/2016/5/11/chartex" xmlns:cx6="http://schemas.microsoft.com/office/drawing/2016/5/12/chartex" xmlns:cx7="http://schemas.microsoft.com/office/drawing/2016/5/13/chartex" xmlns:cx8="http://schemas.microsoft.com/office/drawing/2016/5/14/chartex" xmlns:mc="http://schemas.openxmlformats.org/markup-compatibility/2006" xmlns:aink="http://schemas.microsoft.com/office/drawing/2016/ink" xmlns:am3d="http://schemas.microsoft.com/office/drawing/2017/model3d" xmlns:o="urn:schemas-microsoft-com:office:office" xmlns:r="http://schemas.openxmlformats.org/officeDocument/2006/relationships" xmlns:m="http://schemas.openxmlformats.org/officeDocument/2006/math" xmlns:v="urn:schemas-microsoft-com:vml" xmlns:wp14="http://schemas.microsoft.com/office/word/2010/wordprocessingDrawing" xmlns:wp="http://schemas.openxmlformats.org/drawingml/2006/wordprocessingDrawing" xmlns:w10="urn:schemas-microsoft-com:office:word" xmlns:w="http://schemas.openxmlformats.org/wordprocessingml/2006/main" xmlns:w14="http://schemas.microsoft.com/office/word/2010/wordml" xmlns:w15="http://schemas.microsoft.com/office/word/2012/wordml" xmlns:w16cex="http://schemas.microsoft.com/office/word/2018/wordml/cex" xmlns:w16cid="http://schemas.microsoft.com/office/word/2016/wordml/cid" xmlns:w16="http://schemas.microsoft.com/office/word/2018/wordml" xmlns:w16sdtdh="http://schemas.microsoft.com/office/word/2020/wordml/sdtdatahash" xmlns:w16se="http://schemas.microsoft.com/office/word/2015/wordml/symex" xmlns:wpg="http://schemas.microsoft.com/office/word/2010/wordprocessingGroup" xmlns:wpi="http://schemas.microsoft.com/office/word/2010/wordprocessingInk" xmlns:wne="http://schemas.microsoft.com/office/word/2006/wordml" xmlns:wps="http://schemas.microsoft.com/office/word/2010/wordprocessingShape" mc:Ignorable="w14 w15 w16se w16cid w16 w16cex w16sdtdh wp14">
   <w:p>
     <w:pPr>
       <w:pStyle w:val="Header"/>
@@ -13023,7 +13130,7 @@
 </file>
 
 <file path=word/numbering.xml><?xml version="1.0" encoding="utf-8"?>
-<w:numbering xmlns:wpc="http://schemas.microsoft.com/office/word/2010/wordprocessingCanvas" xmlns:cx="http://schemas.microsoft.com/office/drawing/2014/chartex" xmlns:cx1="http://schemas.microsoft.com/office/drawing/2015/9/8/chartex" xmlns:mc="http://schemas.openxmlformats.org/markup-compatibility/2006" xmlns:o="urn:schemas-microsoft-com:office:office" xmlns:r="http://schemas.openxmlformats.org/officeDocument/2006/relationships" xmlns:m="http://schemas.openxmlformats.org/officeDocument/2006/math" xmlns:v="urn:schemas-microsoft-com:vml" xmlns:wp14="http://schemas.microsoft.com/office/word/2010/wordprocessingDrawing" xmlns:wp="http://schemas.openxmlformats.org/drawingml/2006/wordprocessingDrawing" xmlns:w10="urn:schemas-microsoft-com:office:word" xmlns:w="http://schemas.openxmlformats.org/wordprocessingml/2006/main" xmlns:w14="http://schemas.microsoft.com/office/word/2010/wordml" xmlns:w15="http://schemas.microsoft.com/office/word/2012/wordml" xmlns:w16se="http://schemas.microsoft.com/office/word/2015/wordml/symex" xmlns:wpg="http://schemas.microsoft.com/office/word/2010/wordprocessingGroup" xmlns:wpi="http://schemas.microsoft.com/office/word/2010/wordprocessingInk" xmlns:wne="http://schemas.microsoft.com/office/word/2006/wordml" xmlns:wps="http://schemas.microsoft.com/office/word/2010/wordprocessingShape" mc:Ignorable="w14 w15 w16se wp14">
+<w:numbering xmlns:wpc="http://schemas.microsoft.com/office/word/2010/wordprocessingCanvas" xmlns:cx="http://schemas.microsoft.com/office/drawing/2014/chartex" xmlns:cx1="http://schemas.microsoft.com/office/drawing/2015/9/8/chartex" xmlns:cx2="http://schemas.microsoft.com/office/drawing/2015/10/21/chartex" xmlns:cx3="http://schemas.microsoft.com/office/drawing/2016/5/9/chartex" xmlns:cx4="http://schemas.microsoft.com/office/drawing/2016/5/10/chartex" xmlns:cx5="http://schemas.microsoft.com/office/drawing/2016/5/11/chartex" xmlns:cx6="http://schemas.microsoft.com/office/drawing/2016/5/12/chartex" xmlns:cx7="http://schemas.microsoft.com/office/drawing/2016/5/13/chartex" xmlns:cx8="http://schemas.microsoft.com/office/drawing/2016/5/14/chartex" xmlns:mc="http://schemas.openxmlformats.org/markup-compatibility/2006" xmlns:aink="http://schemas.microsoft.com/office/drawing/2016/ink" xmlns:am3d="http://schemas.microsoft.com/office/drawing/2017/model3d" xmlns:o="urn:schemas-microsoft-com:office:office" xmlns:r="http://schemas.openxmlformats.org/officeDocument/2006/relationships" xmlns:m="http://schemas.openxmlformats.org/officeDocument/2006/math" xmlns:v="urn:schemas-microsoft-com:vml" xmlns:wp14="http://schemas.microsoft.com/office/word/2010/wordprocessingDrawing" xmlns:wp="http://schemas.openxmlformats.org/drawingml/2006/wordprocessingDrawing" xmlns:w10="urn:schemas-microsoft-com:office:word" xmlns:w="http://schemas.openxmlformats.org/wordprocessingml/2006/main" xmlns:w14="http://schemas.microsoft.com/office/word/2010/wordml" xmlns:w15="http://schemas.microsoft.com/office/word/2012/wordml" xmlns:w16cex="http://schemas.microsoft.com/office/word/2018/wordml/cex" xmlns:w16cid="http://schemas.microsoft.com/office/word/2016/wordml/cid" xmlns:w16="http://schemas.microsoft.com/office/word/2018/wordml" xmlns:w16sdtdh="http://schemas.microsoft.com/office/word/2020/wordml/sdtdatahash" xmlns:w16se="http://schemas.microsoft.com/office/word/2015/wordml/symex" xmlns:wpg="http://schemas.microsoft.com/office/word/2010/wordprocessingGroup" xmlns:wpi="http://schemas.microsoft.com/office/word/2010/wordprocessingInk" xmlns:wne="http://schemas.microsoft.com/office/word/2006/wordml" xmlns:wps="http://schemas.microsoft.com/office/word/2010/wordprocessingShape" mc:Ignorable="w14 w15 w16se w16cid w16 w16cex w16sdtdh wp14">
   <w:abstractNum w:abstractNumId="0" w15:restartNumberingAfterBreak="0">
     <w:nsid w:val="04E60920"/>
     <w:multiLevelType w:val="hybridMultilevel"/>
@@ -17808,7 +17915,7 @@
 </file>
 
 <file path=word/styles.xml><?xml version="1.0" encoding="utf-8"?>
-<w:styles xmlns:mc="http://schemas.openxmlformats.org/markup-compatibility/2006" xmlns:r="http://schemas.openxmlformats.org/officeDocument/2006/relationships" xmlns:w="http://schemas.openxmlformats.org/wordprocessingml/2006/main" xmlns:w14="http://schemas.microsoft.com/office/word/2010/wordml" xmlns:w15="http://schemas.microsoft.com/office/word/2012/wordml" xmlns:w16se="http://schemas.microsoft.com/office/word/2015/wordml/symex" mc:Ignorable="w14 w15 w16se">
+<w:styles xmlns:mc="http://schemas.openxmlformats.org/markup-compatibility/2006" xmlns:r="http://schemas.openxmlformats.org/officeDocument/2006/relationships" xmlns:w="http://schemas.openxmlformats.org/wordprocessingml/2006/main" xmlns:w14="http://schemas.microsoft.com/office/word/2010/wordml" xmlns:w15="http://schemas.microsoft.com/office/word/2012/wordml" xmlns:w16cex="http://schemas.microsoft.com/office/word/2018/wordml/cex" xmlns:w16cid="http://schemas.microsoft.com/office/word/2016/wordml/cid" xmlns:w16="http://schemas.microsoft.com/office/word/2018/wordml" xmlns:w16sdtdh="http://schemas.microsoft.com/office/word/2020/wordml/sdtdatahash" xmlns:w16se="http://schemas.microsoft.com/office/word/2015/wordml/symex" mc:Ignorable="w14 w15 w16se w16cid w16 w16cex w16sdtdh">
   <w:docDefaults>
     <w:rPrDefault>
       <w:rPr>
@@ -17824,7 +17931,7 @@
       </w:pPr>
     </w:pPrDefault>
   </w:docDefaults>
-  <w:latentStyles w:defLockedState="0" w:defUIPriority="99" w:defSemiHidden="0" w:defUnhideWhenUsed="0" w:defQFormat="0" w:count="371">
+  <w:latentStyles w:defLockedState="0" w:defUIPriority="99" w:defSemiHidden="0" w:defUnhideWhenUsed="0" w:defQFormat="0" w:count="376">
     <w:lsdException w:name="Normal" w:uiPriority="0" w:qFormat="1"/>
     <w:lsdException w:name="heading 1" w:uiPriority="9" w:qFormat="1"/>
     <w:lsdException w:name="heading 2" w:semiHidden="1" w:uiPriority="9" w:unhideWhenUsed="1" w:qFormat="1"/>
@@ -17930,7 +18037,6 @@
     <w:lsdException w:name="HTML Sample" w:semiHidden="1" w:unhideWhenUsed="1"/>
     <w:lsdException w:name="HTML Typewriter" w:semiHidden="1" w:unhideWhenUsed="1"/>
     <w:lsdException w:name="HTML Variable" w:semiHidden="1" w:unhideWhenUsed="1"/>
-    <w:lsdException w:name="Normal Table" w:semiHidden="1" w:unhideWhenUsed="1"/>
     <w:lsdException w:name="annotation subject" w:semiHidden="1" w:unhideWhenUsed="1"/>
     <w:lsdException w:name="No List" w:semiHidden="1" w:unhideWhenUsed="1"/>
     <w:lsdException w:name="Outline List 1" w:semiHidden="1" w:unhideWhenUsed="1"/>
@@ -17973,11 +18079,8 @@
     <w:lsdException w:name="Table Contemporary" w:semiHidden="1" w:unhideWhenUsed="1"/>
     <w:lsdException w:name="Table Elegant" w:semiHidden="1" w:unhideWhenUsed="1"/>
     <w:lsdException w:name="Table Professional" w:semiHidden="1" w:unhideWhenUsed="1"/>
-    <w:lsdException w:name="Table Subtle 1" w:semiHidden="1" w:unhideWhenUsed="1"/>
     <w:lsdException w:name="Table Subtle 2" w:semiHidden="1" w:unhideWhenUsed="1"/>
     <w:lsdException w:name="Table Web 1" w:semiHidden="1" w:unhideWhenUsed="1"/>
-    <w:lsdException w:name="Table Web 2" w:semiHidden="1" w:unhideWhenUsed="1"/>
-    <w:lsdException w:name="Table Web 3" w:semiHidden="1" w:unhideWhenUsed="1"/>
     <w:lsdException w:name="Balloon Text" w:semiHidden="1" w:unhideWhenUsed="1"/>
     <w:lsdException w:name="Table Grid" w:uiPriority="59"/>
     <w:lsdException w:name="Table Theme" w:semiHidden="1" w:unhideWhenUsed="1"/>
@@ -18196,6 +18299,11 @@
     <w:lsdException w:name="List Table 5 Dark Accent 6" w:uiPriority="50"/>
     <w:lsdException w:name="List Table 6 Colorful Accent 6" w:uiPriority="51"/>
     <w:lsdException w:name="List Table 7 Colorful Accent 6" w:uiPriority="52"/>
+    <w:lsdException w:name="Mention" w:semiHidden="1" w:unhideWhenUsed="1"/>
+    <w:lsdException w:name="Smart Hyperlink" w:semiHidden="1" w:unhideWhenUsed="1"/>
+    <w:lsdException w:name="Hashtag" w:semiHidden="1" w:unhideWhenUsed="1"/>
+    <w:lsdException w:name="Unresolved Mention" w:semiHidden="1" w:unhideWhenUsed="1"/>
+    <w:lsdException w:name="Smart Link" w:semiHidden="1" w:unhideWhenUsed="1"/>
   </w:latentStyles>
   <w:style w:type="paragraph" w:default="1" w:styleId="Normal">
     <w:name w:val="Normal"/>
